--- a/Tensorflow Notes/Tensorflow CNN layers.docx
+++ b/Tensorflow Notes/Tensorflow CNN layers.docx
@@ -1009,21 +1009,110 @@
         </w:rPr>
         <w:t xml:space="preserve">Used in Natural Language Processing tasks  to map categorical inputs such as words to continuous vectors. It learns a set of embeddings which are dense vectors that capture semantic meaning, and applies them to the input. </w:t>
       </w:r>
-      <w:r>
-        <w:rPr>
-          <w:rtl w:val="0"/>
-        </w:rPr>
-      </w:r>
-    </w:p>
-    <w:p>
-      <w:pPr>
+    </w:p>
+    <w:p>
+      <w:pPr>
+        <w:ind w:left="720" w:firstLine="0"/>
         <w:rPr/>
       </w:pPr>
       <w:r>
         <w:rPr>
           <w:rtl w:val="0"/>
         </w:rPr>
+      </w:r>
+    </w:p>
+    <w:p>
+      <w:pPr>
+        <w:shd w:fill="fffffe" w:val="clear"/>
+        <w:spacing w:line="325.71428571428567" w:lineRule="auto"/>
+        <w:ind w:left="720" w:firstLine="0"/>
+        <w:jc w:val="center"/>
+        <w:rPr>
+          <w:rFonts w:ascii="Courier New" w:cs="Courier New" w:eastAsia="Courier New" w:hAnsi="Courier New"/>
+          <w:b w:val="1"/>
+          <w:sz w:val="21"/>
+          <w:szCs w:val="21"/>
+        </w:rPr>
+      </w:pPr>
+      <w:r>
+        <w:rPr>
+          <w:rFonts w:ascii="Courier New" w:cs="Courier New" w:eastAsia="Courier New" w:hAnsi="Courier New"/>
+          <w:b w:val="1"/>
+          <w:sz w:val="21"/>
+          <w:szCs w:val="21"/>
+          <w:rtl w:val="0"/>
+        </w:rPr>
+        <w:t xml:space="preserve">model.add(keras.layers.Embedding(</w:t>
+      </w:r>
+      <w:r>
+        <w:rPr>
+          <w:rFonts w:ascii="Courier New" w:cs="Courier New" w:eastAsia="Courier New" w:hAnsi="Courier New"/>
+          <w:b w:val="1"/>
+          <w:color w:val="098156"/>
+          <w:sz w:val="21"/>
+          <w:szCs w:val="21"/>
+          <w:rtl w:val="0"/>
+        </w:rPr>
+        <w:t xml:space="preserve">10000</w:t>
+      </w:r>
+      <w:r>
+        <w:rPr>
+          <w:rFonts w:ascii="Courier New" w:cs="Courier New" w:eastAsia="Courier New" w:hAnsi="Courier New"/>
+          <w:b w:val="1"/>
+          <w:sz w:val="21"/>
+          <w:szCs w:val="21"/>
+          <w:rtl w:val="0"/>
+        </w:rPr>
+        <w:t xml:space="preserve">, </w:t>
+      </w:r>
+      <w:r>
+        <w:rPr>
+          <w:rFonts w:ascii="Courier New" w:cs="Courier New" w:eastAsia="Courier New" w:hAnsi="Courier New"/>
+          <w:b w:val="1"/>
+          <w:color w:val="098156"/>
+          <w:sz w:val="21"/>
+          <w:szCs w:val="21"/>
+          <w:rtl w:val="0"/>
+        </w:rPr>
+        <w:t xml:space="preserve">16</w:t>
+      </w:r>
+      <w:r>
+        <w:rPr>
+          <w:rFonts w:ascii="Courier New" w:cs="Courier New" w:eastAsia="Courier New" w:hAnsi="Courier New"/>
+          <w:b w:val="1"/>
+          <w:sz w:val="21"/>
+          <w:szCs w:val="21"/>
+          <w:rtl w:val="0"/>
+        </w:rPr>
+        <w:t xml:space="preserve">))</w:t>
+      </w:r>
+    </w:p>
+    <w:p>
+      <w:pPr>
+        <w:ind w:left="0" w:firstLine="0"/>
+        <w:rPr/>
+      </w:pPr>
+      <w:r>
+        <w:rPr>
+          <w:rtl w:val="0"/>
+        </w:rPr>
+      </w:r>
+    </w:p>
+    <w:p>
+      <w:pPr>
+        <w:ind w:left="0" w:firstLine="0"/>
+        <w:rPr/>
+      </w:pPr>
+      <w:r>
+        <w:rPr>
+          <w:rtl w:val="0"/>
+        </w:rPr>
         <w:t xml:space="preserve">6)</w:t>
+      </w:r>
+      <w:r>
+        <w:rPr>
+          <w:rtl w:val="0"/>
+        </w:rPr>
       </w:r>
     </w:p>
     <w:p>
